--- a/Backend/media/school_one/students/Sone801/SCIENCE STUDENT_ONE_transcript.docx
+++ b/Backend/media/school_one/students/Sone801/SCIENCE STUDENT_ONE_transcript.docx
@@ -25,7 +25,7 @@
       <w:r>
         <w:drawing>
           <wp:inline xmlns:a="http://schemas.openxmlformats.org/drawingml/2006/main" xmlns:pic="http://schemas.openxmlformats.org/drawingml/2006/picture">
-            <wp:extent cx="1828800" cy="914400"/>
+            <wp:extent cx="659161" cy="914400"/>
             <wp:docPr id="1" name="Picture 1"/>
             <wp:cNvGraphicFramePr>
               <a:graphicFrameLocks noChangeAspect="1"/>
@@ -34,7 +34,7 @@
               <a:graphicData uri="http://schemas.openxmlformats.org/drawingml/2006/picture">
                 <pic:pic>
                   <pic:nvPicPr>
-                    <pic:cNvPr id="0" name="petra-metrics-3.jpg"/>
+                    <pic:cNvPr id="0" name="school_one_logo.png"/>
                     <pic:cNvPicPr/>
                   </pic:nvPicPr>
                   <pic:blipFill>
@@ -46,7 +46,7 @@
                   <pic:spPr>
                     <a:xfrm>
                       <a:off x="0" y="0"/>
-                      <a:ext cx="1828800" cy="914400"/>
+                      <a:ext cx="659161" cy="914400"/>
                     </a:xfrm>
                     <a:prstGeom prst="rect"/>
                   </pic:spPr>
@@ -115,7 +115,7 @@
           <w:color w:val="2E8B57"/>
           <w:sz w:val="16"/>
         </w:rPr>
-        <w:t>08 MAY, 2024</w:t>
+        <w:t>09 MAY, 2024</w:t>
       </w:r>
     </w:p>
     <w:p>
@@ -2003,7 +2003,7 @@
             <w:r>
               <w:drawing>
                 <wp:inline xmlns:a="http://schemas.openxmlformats.org/drawingml/2006/main" xmlns:pic="http://schemas.openxmlformats.org/drawingml/2006/picture">
-                  <wp:extent cx="1250306" cy="850392"/>
+                  <wp:extent cx="1007530" cy="850392"/>
                   <wp:docPr id="2" name="Picture 2"/>
                   <wp:cNvGraphicFramePr>
                     <a:graphicFrameLocks noChangeAspect="1"/>
@@ -2012,7 +2012,7 @@
                     <a:graphicData uri="http://schemas.openxmlformats.org/drawingml/2006/picture">
                       <pic:pic>
                         <pic:nvPicPr>
-                          <pic:cNvPr id="0" name="icon-1.jpg"/>
+                          <pic:cNvPr id="0" name="school_one_signature.png"/>
                           <pic:cNvPicPr/>
                         </pic:nvPicPr>
                         <pic:blipFill>
@@ -2024,7 +2024,7 @@
                         <pic:spPr>
                           <a:xfrm>
                             <a:off x="0" y="0"/>
-                            <a:ext cx="1250306" cy="850392"/>
+                            <a:ext cx="1007530" cy="850392"/>
                           </a:xfrm>
                           <a:prstGeom prst="rect"/>
                         </pic:spPr>

--- a/Backend/media/school_one/students/Sone801/SCIENCE STUDENT_ONE_transcript.docx
+++ b/Backend/media/school_one/students/Sone801/SCIENCE STUDENT_ONE_transcript.docx
@@ -13,7 +13,7 @@
           <w:color w:val="FFFF00"/>
           <w:sz w:val="15"/>
         </w:rPr>
-        <w:t>Powered By: cassandra</w:t>
+        <w:t>Powered By: Cassandra</w:t>
       </w:r>
     </w:p>
     <w:p>
@@ -115,7 +115,7 @@
           <w:color w:val="2E8B57"/>
           <w:sz w:val="16"/>
         </w:rPr>
-        <w:t>09 MAY, 2024</w:t>
+        <w:t>10 SEPTEMBER, 2024</w:t>
       </w:r>
     </w:p>
     <w:p>
@@ -2083,7 +2083,7 @@
           <w:color w:val="FFFF00"/>
           <w:sz w:val="15"/>
         </w:rPr>
-        <w:t>Powered By: cassandra</w:t>
+        <w:t>Powered By: Cassandra</w:t>
       </w:r>
     </w:p>
     <w:sectPr>
